--- a/学习资料/前端/babel/编译 js.docx
+++ b/学习资料/前端/babel/编译 js.docx
@@ -832,29 +832,68 @@
         </w:numPr>
         <w:ind w:leftChars="0"/>
         <w:rPr>
+          <w:rFonts w:hint="eastAsia" w:ascii="微软雅黑" w:hAnsi="微软雅黑" w:eastAsia="微软雅黑" w:cs="微软雅黑"/>
+          <w:b w:val="0"/>
+          <w:bCs w:val="0"/>
+          <w:lang w:val="en-US" w:eastAsia="zh-CN"/>
+        </w:rPr>
+      </w:pPr>
+      <w:r>
+        <w:rPr>
           <w:rFonts w:hint="default" w:ascii="微软雅黑" w:hAnsi="微软雅黑" w:eastAsia="微软雅黑" w:cs="微软雅黑"/>
           <w:b w:val="0"/>
           <w:bCs w:val="0"/>
           <w:lang w:val="en-US" w:eastAsia="zh-CN"/>
         </w:rPr>
-      </w:pPr>
-      <w:r>
+        <w:t>--copy-files</w:t>
+      </w:r>
+      <w:r>
+        <w:rPr>
+          <w:rFonts w:hint="eastAsia" w:ascii="微软雅黑" w:hAnsi="微软雅黑" w:eastAsia="微软雅黑" w:cs="微软雅黑"/>
+          <w:b w:val="0"/>
+          <w:bCs w:val="0"/>
+          <w:lang w:val="en-US" w:eastAsia="zh-CN"/>
+        </w:rPr>
+        <w:t xml:space="preserve"> 是复制未被编译的文件到输出目录</w:t>
+      </w:r>
+    </w:p>
+    <w:p>
+      <w:pPr>
+        <w:numPr>
+          <w:ilvl w:val="0"/>
+          <w:numId w:val="0"/>
+        </w:numPr>
+        <w:ind w:leftChars="0"/>
+        <w:rPr>
+          <w:rFonts w:hint="eastAsia" w:ascii="微软雅黑" w:hAnsi="微软雅黑" w:eastAsia="微软雅黑" w:cs="微软雅黑"/>
+          <w:b w:val="0"/>
+          <w:bCs w:val="0"/>
+          <w:lang w:val="en-US" w:eastAsia="zh-CN"/>
+        </w:rPr>
+      </w:pPr>
+    </w:p>
+    <w:p>
+      <w:pPr>
+        <w:numPr>
+          <w:ilvl w:val="0"/>
+          <w:numId w:val="0"/>
+        </w:numPr>
+        <w:ind w:leftChars="0"/>
         <w:rPr>
           <w:rFonts w:hint="default" w:ascii="微软雅黑" w:hAnsi="微软雅黑" w:eastAsia="微软雅黑" w:cs="微软雅黑"/>
           <w:b w:val="0"/>
           <w:bCs w:val="0"/>
           <w:lang w:val="en-US" w:eastAsia="zh-CN"/>
         </w:rPr>
-        <w:t>--copy-files</w:t>
-      </w:r>
-      <w:r>
-        <w:rPr>
-          <w:rFonts w:hint="eastAsia" w:ascii="微软雅黑" w:hAnsi="微软雅黑" w:eastAsia="微软雅黑" w:cs="微软雅黑"/>
-          <w:b w:val="0"/>
-          <w:bCs w:val="0"/>
-          <w:lang w:val="en-US" w:eastAsia="zh-CN"/>
-        </w:rPr>
-        <w:t xml:space="preserve"> 是复制未被编译的文件到输出目录</w:t>
+      </w:pPr>
+      <w:r>
+        <w:rPr>
+          <w:rFonts w:hint="eastAsia" w:ascii="微软雅黑" w:hAnsi="微软雅黑" w:eastAsia="微软雅黑" w:cs="微软雅黑"/>
+          <w:b w:val="0"/>
+          <w:bCs w:val="0"/>
+          <w:lang w:val="en-US" w:eastAsia="zh-CN"/>
+        </w:rPr>
+        <w:t>详细文档：https://www.babeljs.cn/docs/babel-cli</w:t>
       </w:r>
       <w:bookmarkStart w:id="0" w:name="_GoBack"/>
       <w:bookmarkEnd w:id="0"/>
@@ -870,7 +909,7 @@
 </file>
 
 <file path=word/numbering.xml><?xml version="1.0" encoding="utf-8"?>
-<w:numbering xmlns:wpc="http://schemas.microsoft.com/office/word/2010/wordprocessingCanvas" xmlns:mc="http://schemas.openxmlformats.org/markup-compatibility/2006" xmlns:o="urn:schemas-microsoft-com:office:office" xmlns:r="http://schemas.openxmlformats.org/officeDocument/2006/relationships" xmlns:m="http://schemas.openxmlformats.org/officeDocument/2006/math" xmlns:v="urn:schemas-microsoft-com:vml" xmlns:wp14="http://schemas.microsoft.com/office/word/2010/wordprocessingDrawing" xmlns:wp="http://schemas.openxmlformats.org/drawingml/2006/wordprocessingDrawing" xmlns:w10="urn:schemas-microsoft-com:office:word" xmlns:w="http://schemas.openxmlformats.org/wordprocessingml/2006/main" xmlns:w14="http://schemas.microsoft.com/office/word/2010/wordml" xmlns:wpg="http://schemas.microsoft.com/office/word/2010/wordprocessingGroup" xmlns:wpi="http://schemas.microsoft.com/office/word/2010/wordprocessingInk" xmlns:wne="http://schemas.microsoft.com/office/word/2006/wordml" xmlns:wps="http://schemas.microsoft.com/office/word/2010/wordprocessingShape" mc:Ignorable="w14 wp14">
+<w:numbering xmlns:wpc="http://schemas.microsoft.com/office/word/2010/wordprocessingCanvas" xmlns:mc="http://schemas.openxmlformats.org/markup-compatibility/2006" xmlns:o="urn:schemas-microsoft-com:office:office" xmlns:r="http://schemas.openxmlformats.org/officeDocument/2006/relationships" xmlns:m="http://schemas.openxmlformats.org/officeDocument/2006/math" xmlns:v="urn:schemas-microsoft-com:vml" xmlns:wp14="http://schemas.microsoft.com/office/word/2010/wordprocessingDrawing" xmlns:wp="http://schemas.openxmlformats.org/drawingml/2006/wordprocessingDrawing" xmlns:w10="urn:schemas-microsoft-com:office:word" xmlns:w="http://schemas.openxmlformats.org/wordprocessingml/2006/main" xmlns:w14="http://schemas.microsoft.com/office/word/2010/wordml" xmlns:wpg="http://schemas.microsoft.com/office/word/2010/wordprocessingGroup" xmlns:wpi="http://schemas.microsoft.com/office/word/2010/wordprocessingInk" xmlns:wne="http://schemas.microsoft.com/office/word/2006/wordml" xmlns:wps="http://schemas.microsoft.com/office/word/2010/wordprocessingShape" xmlns:wpsCustomData="http://www.wps.cn/officeDocument/2013/wpsCustomData" mc:Ignorable="w14 wp14">
   <w:abstractNum w:abstractNumId="0">
     <w:nsid w:val="C909E5F8"/>
     <w:multiLevelType w:val="singleLevel"/>
@@ -890,13 +929,14 @@
 </file>
 
 <file path=word/styles.xml><?xml version="1.0" encoding="utf-8"?>
-<w:styles xmlns:mc="http://schemas.openxmlformats.org/markup-compatibility/2006" xmlns:o="urn:schemas-microsoft-com:office:office" xmlns:r="http://schemas.openxmlformats.org/officeDocument/2006/relationships" xmlns:m="http://schemas.openxmlformats.org/officeDocument/2006/math" xmlns:v="urn:schemas-microsoft-com:vml" xmlns:w="http://schemas.openxmlformats.org/wordprocessingml/2006/main" xmlns:w14="http://schemas.microsoft.com/office/word/2010/wordml" xmlns:w10="urn:schemas-microsoft-com:office:word" xmlns:sl="http://schemas.openxmlformats.org/schemaLibrary/2006/main" mc:Ignorable="w14">
+<w:styles xmlns:mc="http://schemas.openxmlformats.org/markup-compatibility/2006" xmlns:o="urn:schemas-microsoft-com:office:office" xmlns:r="http://schemas.openxmlformats.org/officeDocument/2006/relationships" xmlns:m="http://schemas.openxmlformats.org/officeDocument/2006/math" xmlns:v="urn:schemas-microsoft-com:vml" xmlns:w="http://schemas.openxmlformats.org/wordprocessingml/2006/main" xmlns:w14="http://schemas.microsoft.com/office/word/2010/wordml" xmlns:w10="urn:schemas-microsoft-com:office:word" xmlns:sl="http://schemas.openxmlformats.org/schemaLibrary/2006/main" xmlns:wpsCustomData="http://www.wps.cn/officeDocument/2013/wpsCustomData" mc:Ignorable="w14">
   <w:docDefaults>
     <w:rPrDefault>
       <w:rPr>
         <w:rFonts w:ascii="Times New Roman" w:hAnsi="Times New Roman" w:eastAsia="宋体" w:cs="Times New Roman"/>
       </w:rPr>
     </w:rPrDefault>
+    <w:pPrDefault/>
   </w:docDefaults>
   <w:latentStyles w:count="260" w:defQFormat="0" w:defUnhideWhenUsed="1" w:defSemiHidden="1" w:defUIPriority="99" w:defLockedState="0">
     <w:lsdException w:qFormat="1" w:unhideWhenUsed="0" w:uiPriority="0" w:semiHidden="0" w:name="Normal"/>
